--- a/semester1/2/programming/lab4/Лаб4.docx
+++ b/semester1/2/programming/lab4/Лаб4.docx
@@ -384,16 +384,7 @@
           <w:szCs w:val="28"/>
           <w:lang w:val="uk-UA"/>
         </w:rPr>
-        <w:t xml:space="preserve">                              </w:t>
-      </w:r>
-      <w:r>
-        <w:rPr>
-          <w:rFonts w:ascii="Times New Roman" w:hAnsi="Times New Roman" w:cs="Times New Roman"/>
-          <w:sz w:val="28"/>
-          <w:szCs w:val="28"/>
-          <w:lang w:val="uk-UA"/>
-        </w:rPr>
-        <w:t xml:space="preserve">                                              Виконав:</w:t>
+        <w:t xml:space="preserve">                                                                            Виконав:</w:t>
       </w:r>
     </w:p>
     <w:p>
@@ -471,16 +462,7 @@
           <w:szCs w:val="28"/>
           <w:lang w:val="uk-UA"/>
         </w:rPr>
-        <w:t xml:space="preserve"> І.В                                                                          групи КМ</w:t>
-      </w:r>
-      <w:r>
-        <w:rPr>
-          <w:rFonts w:ascii="Times New Roman" w:hAnsi="Times New Roman" w:cs="Times New Roman"/>
-          <w:sz w:val="28"/>
-          <w:szCs w:val="28"/>
-          <w:lang w:val="uk-UA"/>
-        </w:rPr>
-        <w:t>-175</w:t>
+        <w:t xml:space="preserve"> І.В                                                                          групи КМ-175</w:t>
       </w:r>
     </w:p>
     <w:p>
@@ -575,14 +557,7 @@
           <w:rFonts w:ascii="Times New Roman" w:hAnsi="Times New Roman" w:cs="Times New Roman"/>
           <w:lang w:val="uk-UA"/>
         </w:rPr>
-        <w:t xml:space="preserve"> _________________                                                                                  </w:t>
-      </w:r>
-      <w:r>
-        <w:rPr>
-          <w:rFonts w:ascii="Times New Roman" w:hAnsi="Times New Roman" w:cs="Times New Roman"/>
-          <w:lang w:val="uk-UA"/>
-        </w:rPr>
-        <w:t xml:space="preserve">            _______________</w:t>
+        <w:t xml:space="preserve"> _________________                                                                                              _______________</w:t>
       </w:r>
     </w:p>
     <w:p>
@@ -868,16 +843,7 @@
           <w:szCs w:val="28"/>
           <w:lang w:val="uk-UA"/>
         </w:rPr>
-        <w:t xml:space="preserve">2.2 Лістинг програми </w:t>
-      </w:r>
-      <w:r>
-        <w:rPr>
-          <w:rFonts w:ascii="Times New Roman" w:hAnsi="Times New Roman" w:cs="Times New Roman"/>
-          <w:sz w:val="28"/>
-          <w:szCs w:val="28"/>
-          <w:lang w:val="uk-UA"/>
-        </w:rPr>
-        <w:t>№2………………………………………………………..7</w:t>
+        <w:t>2.2 Лістинг програми №2………………………………………………………..7</w:t>
       </w:r>
     </w:p>
     <w:p>
@@ -1008,16 +974,7 @@
           <w:szCs w:val="28"/>
           <w:lang w:val="uk-UA"/>
         </w:rPr>
-        <w:t>……………</w:t>
-      </w:r>
-      <w:r>
-        <w:rPr>
-          <w:rFonts w:ascii="Times New Roman" w:hAnsi="Times New Roman" w:cs="Times New Roman"/>
-          <w:sz w:val="28"/>
-          <w:szCs w:val="28"/>
-          <w:lang w:val="uk-UA"/>
-        </w:rPr>
-        <w:t>……………………………………</w:t>
+        <w:t>…………………………………………………</w:t>
       </w:r>
       <w:proofErr w:type="gramEnd"/>
       <w:r>
@@ -1839,7 +1796,17 @@
     </w:p>
     <w:p>
       <w:pPr>
-        <w:ind w:left="-360" w:hanging="1080"/>
+        <w:jc w:val="center"/>
+        <w:rPr>
+          <w:rFonts w:ascii="Times New Roman" w:hAnsi="Times New Roman" w:cs="Times New Roman"/>
+          <w:sz w:val="28"/>
+          <w:szCs w:val="28"/>
+          <w:lang w:val="uk-UA"/>
+        </w:rPr>
+      </w:pPr>
+    </w:p>
+    <w:p>
+      <w:pPr>
         <w:jc w:val="center"/>
         <w:rPr>
           <w:rFonts w:ascii="Times New Roman" w:hAnsi="Times New Roman" w:cs="Times New Roman"/>
@@ -1857,18 +1824,10 @@
           <w:lang w:val="uk-UA" w:eastAsia="uk-UA"/>
         </w:rPr>
         <w:drawing>
-          <wp:anchor distT="0" distB="0" distL="0" distR="0" simplePos="0" relativeHeight="2" behindDoc="0" locked="0" layoutInCell="1" allowOverlap="1">
-            <wp:simplePos x="0" y="0"/>
-            <wp:positionH relativeFrom="margin">
-              <wp:align>center</wp:align>
-            </wp:positionH>
-            <wp:positionV relativeFrom="paragraph">
-              <wp:posOffset>6985</wp:posOffset>
-            </wp:positionV>
-            <wp:extent cx="2953385" cy="4277360"/>
-            <wp:effectExtent l="0" t="0" r="0" b="8890"/>
-            <wp:wrapSquare wrapText="largest"/>
-            <wp:docPr id="1" name="Image1"/>
+          <wp:inline distT="0" distB="0" distL="0" distR="0">
+            <wp:extent cx="3157220" cy="4632325"/>
+            <wp:effectExtent l="0" t="0" r="5080" b="0"/>
+            <wp:docPr id="3" name="Рисунок 3"/>
             <wp:cNvGraphicFramePr>
               <a:graphicFrameLocks xmlns:a="http://schemas.openxmlformats.org/drawingml/2006/main" noChangeAspect="1"/>
             </wp:cNvGraphicFramePr>
@@ -1876,13 +1835,20 @@
               <a:graphicData uri="http://schemas.openxmlformats.org/drawingml/2006/picture">
                 <pic:pic xmlns:pic="http://schemas.openxmlformats.org/drawingml/2006/picture">
                   <pic:nvPicPr>
-                    <pic:cNvPr id="1" name="Image1"/>
+                    <pic:cNvPr id="0" name="Picture 1"/>
                     <pic:cNvPicPr>
                       <a:picLocks noChangeAspect="1" noChangeArrowheads="1"/>
                     </pic:cNvPicPr>
                   </pic:nvPicPr>
                   <pic:blipFill>
-                    <a:blip r:embed="rId10"/>
+                    <a:blip r:embed="rId10">
+                      <a:extLst>
+                        <a:ext uri="{28A0092B-C50C-407E-A947-70E740481C1C}">
+                          <a14:useLocalDpi xmlns:a14="http://schemas.microsoft.com/office/drawing/2010/main" val="0"/>
+                        </a:ext>
+                      </a:extLst>
+                    </a:blip>
+                    <a:srcRect/>
                     <a:stretch>
                       <a:fillRect/>
                     </a:stretch>
@@ -1890,166 +1856,146 @@
                   <pic:spPr bwMode="auto">
                     <a:xfrm>
                       <a:off x="0" y="0"/>
-                      <a:ext cx="2953385" cy="4277360"/>
+                      <a:ext cx="3157220" cy="4632325"/>
                     </a:xfrm>
                     <a:prstGeom prst="rect">
                       <a:avLst/>
                     </a:prstGeom>
+                    <a:noFill/>
+                    <a:ln>
+                      <a:noFill/>
+                    </a:ln>
                   </pic:spPr>
                 </pic:pic>
               </a:graphicData>
             </a:graphic>
-          </wp:anchor>
+          </wp:inline>
         </w:drawing>
       </w:r>
     </w:p>
     <w:p>
       <w:pPr>
-        <w:ind w:left="-360" w:hanging="1080"/>
-        <w:jc w:val="center"/>
-        <w:rPr>
-          <w:rFonts w:ascii="Times New Roman" w:hAnsi="Times New Roman" w:cs="Times New Roman"/>
-          <w:sz w:val="28"/>
-          <w:szCs w:val="28"/>
-          <w:lang w:val="uk-UA"/>
-        </w:rPr>
-      </w:pPr>
-    </w:p>
-    <w:p>
-      <w:pPr>
-        <w:ind w:left="-360" w:hanging="1080"/>
-        <w:jc w:val="center"/>
-        <w:rPr>
-          <w:rFonts w:ascii="Times New Roman" w:hAnsi="Times New Roman" w:cs="Times New Roman"/>
-          <w:sz w:val="28"/>
-          <w:szCs w:val="28"/>
-          <w:lang w:val="uk-UA"/>
-        </w:rPr>
-      </w:pPr>
-    </w:p>
-    <w:p>
-      <w:pPr>
-        <w:ind w:left="-360" w:hanging="1080"/>
-        <w:jc w:val="center"/>
-        <w:rPr>
-          <w:rFonts w:ascii="Times New Roman" w:hAnsi="Times New Roman" w:cs="Times New Roman"/>
-          <w:sz w:val="28"/>
-          <w:szCs w:val="28"/>
-          <w:lang w:val="uk-UA"/>
-        </w:rPr>
-      </w:pPr>
-    </w:p>
-    <w:p>
-      <w:pPr>
-        <w:ind w:left="-360" w:hanging="1080"/>
-        <w:jc w:val="center"/>
-        <w:rPr>
-          <w:rFonts w:ascii="Times New Roman" w:hAnsi="Times New Roman" w:cs="Times New Roman"/>
-          <w:sz w:val="28"/>
-          <w:szCs w:val="28"/>
-          <w:lang w:val="uk-UA"/>
-        </w:rPr>
-      </w:pPr>
-    </w:p>
-    <w:p>
-      <w:pPr>
-        <w:ind w:left="-360" w:hanging="1080"/>
-        <w:jc w:val="center"/>
-        <w:rPr>
-          <w:rFonts w:ascii="Times New Roman" w:hAnsi="Times New Roman" w:cs="Times New Roman"/>
-          <w:sz w:val="28"/>
-          <w:szCs w:val="28"/>
-          <w:lang w:val="uk-UA"/>
-        </w:rPr>
-      </w:pPr>
-    </w:p>
-    <w:p>
-      <w:pPr>
-        <w:ind w:left="-360" w:hanging="1080"/>
-        <w:jc w:val="center"/>
-        <w:rPr>
-          <w:rFonts w:ascii="Times New Roman" w:hAnsi="Times New Roman" w:cs="Times New Roman"/>
-          <w:sz w:val="28"/>
-          <w:szCs w:val="28"/>
-          <w:lang w:val="uk-UA"/>
-        </w:rPr>
-      </w:pPr>
-    </w:p>
-    <w:p>
-      <w:pPr>
-        <w:ind w:left="-360" w:hanging="1080"/>
-        <w:jc w:val="center"/>
-        <w:rPr>
-          <w:rFonts w:ascii="Times New Roman" w:hAnsi="Times New Roman" w:cs="Times New Roman"/>
-          <w:sz w:val="28"/>
-          <w:szCs w:val="28"/>
-          <w:lang w:val="uk-UA"/>
-        </w:rPr>
-      </w:pPr>
-    </w:p>
-    <w:p>
-      <w:pPr>
-        <w:ind w:left="-360" w:hanging="1080"/>
-        <w:jc w:val="center"/>
-        <w:rPr>
-          <w:rFonts w:ascii="Times New Roman" w:hAnsi="Times New Roman" w:cs="Times New Roman"/>
-          <w:sz w:val="28"/>
-          <w:szCs w:val="28"/>
-          <w:lang w:val="uk-UA"/>
-        </w:rPr>
-      </w:pPr>
-    </w:p>
-    <w:p>
-      <w:pPr>
-        <w:ind w:left="-360" w:hanging="1080"/>
-        <w:jc w:val="center"/>
-        <w:rPr>
-          <w:rFonts w:ascii="Times New Roman" w:hAnsi="Times New Roman" w:cs="Times New Roman"/>
-          <w:sz w:val="28"/>
-          <w:szCs w:val="28"/>
-          <w:lang w:val="uk-UA"/>
-        </w:rPr>
-      </w:pPr>
-    </w:p>
-    <w:p>
-      <w:pPr>
-        <w:ind w:left="-360" w:hanging="1080"/>
-        <w:jc w:val="center"/>
-        <w:rPr>
-          <w:rFonts w:ascii="Times New Roman" w:hAnsi="Times New Roman" w:cs="Times New Roman"/>
-          <w:sz w:val="28"/>
-          <w:szCs w:val="28"/>
-          <w:lang w:val="uk-UA"/>
-        </w:rPr>
-      </w:pPr>
-    </w:p>
-    <w:p>
-      <w:pPr>
-        <w:ind w:left="-360" w:hanging="1080"/>
-        <w:jc w:val="center"/>
-        <w:rPr>
-          <w:rFonts w:ascii="Times New Roman" w:hAnsi="Times New Roman" w:cs="Times New Roman"/>
-          <w:sz w:val="28"/>
-          <w:szCs w:val="28"/>
-          <w:lang w:val="uk-UA"/>
-        </w:rPr>
-      </w:pPr>
-    </w:p>
-    <w:p>
-      <w:pPr>
-        <w:ind w:left="-360" w:hanging="1080"/>
-        <w:jc w:val="center"/>
-        <w:rPr>
-          <w:rFonts w:ascii="Times New Roman" w:hAnsi="Times New Roman" w:cs="Times New Roman"/>
-          <w:sz w:val="28"/>
-          <w:szCs w:val="28"/>
-          <w:lang w:val="uk-UA"/>
-        </w:rPr>
-      </w:pPr>
-    </w:p>
-    <w:p>
-      <w:pPr>
-        <w:ind w:left="-360" w:hanging="1080"/>
+        <w:jc w:val="center"/>
+        <w:rPr>
+          <w:rFonts w:ascii="Times New Roman" w:hAnsi="Times New Roman" w:cs="Times New Roman"/>
+          <w:sz w:val="28"/>
+          <w:szCs w:val="28"/>
+          <w:lang w:val="uk-UA"/>
+        </w:rPr>
+      </w:pPr>
+    </w:p>
+    <w:p>
+      <w:pPr>
+        <w:jc w:val="center"/>
+        <w:rPr>
+          <w:rFonts w:ascii="Times New Roman" w:hAnsi="Times New Roman" w:cs="Times New Roman"/>
+          <w:sz w:val="28"/>
+          <w:szCs w:val="28"/>
+          <w:lang w:val="uk-UA"/>
+        </w:rPr>
+      </w:pPr>
+    </w:p>
+    <w:p>
+      <w:pPr>
+        <w:jc w:val="center"/>
+        <w:rPr>
+          <w:rFonts w:ascii="Times New Roman" w:hAnsi="Times New Roman" w:cs="Times New Roman"/>
+          <w:sz w:val="28"/>
+          <w:szCs w:val="28"/>
+          <w:lang w:val="uk-UA"/>
+        </w:rPr>
+      </w:pPr>
+    </w:p>
+    <w:p>
+      <w:pPr>
+        <w:jc w:val="center"/>
+        <w:rPr>
+          <w:rFonts w:ascii="Times New Roman" w:hAnsi="Times New Roman" w:cs="Times New Roman"/>
+          <w:sz w:val="28"/>
+          <w:szCs w:val="28"/>
+          <w:lang w:val="uk-UA"/>
+        </w:rPr>
+      </w:pPr>
+    </w:p>
+    <w:p>
+      <w:pPr>
+        <w:jc w:val="center"/>
+        <w:rPr>
+          <w:rFonts w:ascii="Times New Roman" w:hAnsi="Times New Roman" w:cs="Times New Roman"/>
+          <w:sz w:val="28"/>
+          <w:szCs w:val="28"/>
+          <w:lang w:val="uk-UA"/>
+        </w:rPr>
+      </w:pPr>
+    </w:p>
+    <w:p>
+      <w:pPr>
+        <w:jc w:val="center"/>
+        <w:rPr>
+          <w:rFonts w:ascii="Times New Roman" w:hAnsi="Times New Roman" w:cs="Times New Roman"/>
+          <w:sz w:val="28"/>
+          <w:szCs w:val="28"/>
+          <w:lang w:val="uk-UA"/>
+        </w:rPr>
+      </w:pPr>
+    </w:p>
+    <w:p>
+      <w:pPr>
+        <w:jc w:val="center"/>
+        <w:rPr>
+          <w:rFonts w:ascii="Times New Roman" w:hAnsi="Times New Roman" w:cs="Times New Roman"/>
+          <w:sz w:val="28"/>
+          <w:szCs w:val="28"/>
+          <w:lang w:val="uk-UA"/>
+        </w:rPr>
+      </w:pPr>
+    </w:p>
+    <w:p>
+      <w:pPr>
+        <w:jc w:val="center"/>
+        <w:rPr>
+          <w:rFonts w:ascii="Times New Roman" w:hAnsi="Times New Roman" w:cs="Times New Roman"/>
+          <w:sz w:val="28"/>
+          <w:szCs w:val="28"/>
+          <w:lang w:val="uk-UA"/>
+        </w:rPr>
+      </w:pPr>
+    </w:p>
+    <w:p>
+      <w:pPr>
+        <w:jc w:val="center"/>
+        <w:rPr>
+          <w:rFonts w:ascii="Times New Roman" w:hAnsi="Times New Roman" w:cs="Times New Roman"/>
+          <w:sz w:val="28"/>
+          <w:szCs w:val="28"/>
+          <w:lang w:val="uk-UA"/>
+        </w:rPr>
+      </w:pPr>
+    </w:p>
+    <w:p>
+      <w:pPr>
+        <w:jc w:val="center"/>
+        <w:rPr>
+          <w:rFonts w:ascii="Times New Roman" w:hAnsi="Times New Roman" w:cs="Times New Roman"/>
+          <w:sz w:val="28"/>
+          <w:szCs w:val="28"/>
+          <w:lang w:val="uk-UA"/>
+        </w:rPr>
+      </w:pPr>
+    </w:p>
+    <w:p>
+      <w:pPr>
+        <w:jc w:val="center"/>
+        <w:rPr>
+          <w:rFonts w:ascii="Times New Roman" w:hAnsi="Times New Roman" w:cs="Times New Roman"/>
+          <w:sz w:val="28"/>
+          <w:szCs w:val="28"/>
+          <w:lang w:val="uk-UA"/>
+        </w:rPr>
+      </w:pPr>
+    </w:p>
+    <w:p>
+      <w:pPr>
         <w:jc w:val="center"/>
         <w:rPr>
           <w:rFonts w:ascii="Times New Roman" w:hAnsi="Times New Roman" w:cs="Times New Roman"/>
@@ -2213,6 +2159,188 @@
           <w:lang w:val="en-US"/>
         </w:rPr>
       </w:pPr>
+    </w:p>
+    <w:p>
+      <w:pPr>
+        <w:ind w:right="-6"/>
+        <w:jc w:val="center"/>
+        <w:rPr>
+          <w:rFonts w:ascii="Times New Roman" w:hAnsi="Times New Roman" w:cs="Times New Roman"/>
+          <w:sz w:val="28"/>
+          <w:szCs w:val="28"/>
+          <w:lang w:val="en-US"/>
+        </w:rPr>
+      </w:pPr>
+    </w:p>
+    <w:p>
+      <w:pPr>
+        <w:ind w:right="-6"/>
+        <w:jc w:val="center"/>
+        <w:rPr>
+          <w:rFonts w:ascii="Times New Roman" w:hAnsi="Times New Roman" w:cs="Times New Roman"/>
+          <w:sz w:val="28"/>
+          <w:szCs w:val="28"/>
+          <w:lang w:val="en-US"/>
+        </w:rPr>
+      </w:pPr>
+    </w:p>
+    <w:p>
+      <w:pPr>
+        <w:ind w:right="-6"/>
+        <w:jc w:val="center"/>
+        <w:rPr>
+          <w:rFonts w:ascii="Times New Roman" w:hAnsi="Times New Roman" w:cs="Times New Roman"/>
+          <w:sz w:val="28"/>
+          <w:szCs w:val="28"/>
+          <w:lang w:val="en-US"/>
+        </w:rPr>
+      </w:pPr>
+    </w:p>
+    <w:p>
+      <w:pPr>
+        <w:ind w:right="-6"/>
+        <w:jc w:val="center"/>
+        <w:rPr>
+          <w:rFonts w:ascii="Times New Roman" w:hAnsi="Times New Roman" w:cs="Times New Roman"/>
+          <w:sz w:val="28"/>
+          <w:szCs w:val="28"/>
+          <w:lang w:val="en-US"/>
+        </w:rPr>
+      </w:pPr>
+    </w:p>
+    <w:p>
+      <w:pPr>
+        <w:ind w:right="-6"/>
+        <w:jc w:val="center"/>
+        <w:rPr>
+          <w:rFonts w:ascii="Times New Roman" w:hAnsi="Times New Roman" w:cs="Times New Roman"/>
+          <w:sz w:val="28"/>
+          <w:szCs w:val="28"/>
+          <w:lang w:val="en-US"/>
+        </w:rPr>
+      </w:pPr>
+    </w:p>
+    <w:p>
+      <w:pPr>
+        <w:ind w:right="-6"/>
+        <w:jc w:val="center"/>
+        <w:rPr>
+          <w:rFonts w:ascii="Times New Roman" w:hAnsi="Times New Roman" w:cs="Times New Roman"/>
+          <w:sz w:val="28"/>
+          <w:szCs w:val="28"/>
+          <w:lang w:val="en-US"/>
+        </w:rPr>
+      </w:pPr>
+    </w:p>
+    <w:p>
+      <w:pPr>
+        <w:ind w:right="-6"/>
+        <w:jc w:val="center"/>
+        <w:rPr>
+          <w:rFonts w:ascii="Times New Roman" w:hAnsi="Times New Roman" w:cs="Times New Roman"/>
+          <w:sz w:val="28"/>
+          <w:szCs w:val="28"/>
+          <w:lang w:val="en-US"/>
+        </w:rPr>
+      </w:pPr>
+    </w:p>
+    <w:p>
+      <w:pPr>
+        <w:ind w:right="-6"/>
+        <w:jc w:val="center"/>
+        <w:rPr>
+          <w:rFonts w:ascii="Times New Roman" w:hAnsi="Times New Roman" w:cs="Times New Roman"/>
+          <w:sz w:val="28"/>
+          <w:szCs w:val="28"/>
+          <w:lang w:val="en-US"/>
+        </w:rPr>
+      </w:pPr>
+    </w:p>
+    <w:p>
+      <w:pPr>
+        <w:ind w:right="-6"/>
+        <w:jc w:val="center"/>
+        <w:rPr>
+          <w:rFonts w:ascii="Times New Roman" w:hAnsi="Times New Roman" w:cs="Times New Roman"/>
+          <w:sz w:val="28"/>
+          <w:szCs w:val="28"/>
+          <w:lang w:val="en-US"/>
+        </w:rPr>
+      </w:pPr>
+    </w:p>
+    <w:p>
+      <w:pPr>
+        <w:ind w:right="-6"/>
+        <w:jc w:val="center"/>
+        <w:rPr>
+          <w:rFonts w:ascii="Times New Roman" w:hAnsi="Times New Roman" w:cs="Times New Roman"/>
+          <w:sz w:val="28"/>
+          <w:szCs w:val="28"/>
+          <w:lang w:val="en-US"/>
+        </w:rPr>
+      </w:pPr>
+    </w:p>
+    <w:p>
+      <w:pPr>
+        <w:ind w:right="-6"/>
+        <w:jc w:val="center"/>
+        <w:rPr>
+          <w:rFonts w:ascii="Times New Roman" w:hAnsi="Times New Roman" w:cs="Times New Roman"/>
+          <w:sz w:val="28"/>
+          <w:szCs w:val="28"/>
+          <w:lang w:val="en-US"/>
+        </w:rPr>
+      </w:pPr>
+    </w:p>
+    <w:p>
+      <w:pPr>
+        <w:ind w:right="-6"/>
+        <w:jc w:val="center"/>
+        <w:rPr>
+          <w:rFonts w:ascii="Times New Roman" w:hAnsi="Times New Roman" w:cs="Times New Roman"/>
+          <w:sz w:val="28"/>
+          <w:szCs w:val="28"/>
+          <w:lang w:val="en-US"/>
+        </w:rPr>
+      </w:pPr>
+    </w:p>
+    <w:p>
+      <w:pPr>
+        <w:ind w:right="-6"/>
+        <w:jc w:val="center"/>
+        <w:rPr>
+          <w:rFonts w:ascii="Times New Roman" w:hAnsi="Times New Roman" w:cs="Times New Roman"/>
+          <w:sz w:val="28"/>
+          <w:szCs w:val="28"/>
+          <w:lang w:val="en-US"/>
+        </w:rPr>
+      </w:pPr>
+    </w:p>
+    <w:p>
+      <w:pPr>
+        <w:ind w:right="-6"/>
+        <w:jc w:val="center"/>
+        <w:rPr>
+          <w:rFonts w:ascii="Times New Roman" w:hAnsi="Times New Roman" w:cs="Times New Roman"/>
+          <w:sz w:val="28"/>
+          <w:szCs w:val="28"/>
+          <w:lang w:val="en-US"/>
+        </w:rPr>
+      </w:pPr>
+    </w:p>
+    <w:p>
+      <w:pPr>
+        <w:ind w:right="-6"/>
+        <w:jc w:val="center"/>
+        <w:rPr>
+          <w:rFonts w:ascii="Times New Roman" w:hAnsi="Times New Roman" w:cs="Times New Roman"/>
+          <w:sz w:val="28"/>
+          <w:szCs w:val="28"/>
+          <w:lang w:val="en-US"/>
+        </w:rPr>
+      </w:pPr>
+      <w:bookmarkStart w:id="0" w:name="_GoBack"/>
+      <w:bookmarkEnd w:id="0"/>
     </w:p>
     <w:p>
       <w:pPr>
@@ -3804,17 +3932,7 @@
           <w:szCs w:val="28"/>
           <w:lang w:val="uk-UA"/>
         </w:rPr>
-        <w:t xml:space="preserve">За допомогою даної лабораторної роботи я набув практичних навичок по роботі з масивами та оволодів навичками </w:t>
-      </w:r>
-      <w:r>
-        <w:rPr>
-          <w:rFonts w:ascii="Times New Roman" w:hAnsi="Times New Roman" w:cs="Times New Roman"/>
-          <w:color w:val="000000"/>
-          <w:sz w:val="28"/>
-          <w:szCs w:val="28"/>
-          <w:lang w:val="uk-UA"/>
-        </w:rPr>
-        <w:t>алгоритмізації і програмування структур із вкладеними циклами, способами введення та виведення матриць, роботою з діапазонним та перерахованим типами даних.</w:t>
+        <w:t>За допомогою даної лабораторної роботи я набув практичних навичок по роботі з масивами та оволодів навичками алгоритмізації і програмування структур із вкладеними циклами, способами введення та виведення матриць, роботою з діапазонним та перерахованим типами даних.</w:t>
       </w:r>
     </w:p>
     <w:p>
@@ -3852,8 +3970,6 @@
           <w:lang w:val="uk-UA"/>
         </w:rPr>
       </w:pPr>
-      <w:bookmarkStart w:id="0" w:name="_GoBack"/>
-      <w:bookmarkEnd w:id="0"/>
     </w:p>
     <w:p>
       <w:pPr>
@@ -4098,6 +4214,7 @@
         <w:docPartUnique/>
       </w:docPartObj>
     </w:sdtPr>
+    <w:sdtEndPr/>
     <w:sdtContent>
       <w:p>
         <w:pPr>
@@ -4117,7 +4234,7 @@
           <w:rPr>
             <w:noProof/>
           </w:rPr>
-          <w:t>9</w:t>
+          <w:t>10</w:t>
         </w:r>
         <w:r>
           <w:fldChar w:fldCharType="end"/>
@@ -5319,7 +5436,7 @@
 </file>
 
 <file path=customXml/itemProps1.xml><?xml version="1.0" encoding="utf-8"?>
-<ds:datastoreItem xmlns:ds="http://schemas.openxmlformats.org/officeDocument/2006/customXml" ds:itemID="{0A4C45E9-69E8-4CFB-B8B8-A095DDE66288}">
+<ds:datastoreItem xmlns:ds="http://schemas.openxmlformats.org/officeDocument/2006/customXml" ds:itemID="{F0A6C15D-4293-495F-A7C4-BF55F210FF79}">
   <ds:schemaRefs>
     <ds:schemaRef ds:uri="http://schemas.openxmlformats.org/officeDocument/2006/bibliography"/>
   </ds:schemaRefs>

--- a/semester1/2/programming/lab4/Лаб4.docx
+++ b/semester1/2/programming/lab4/Лаб4.docx
@@ -1,6 +1,6 @@
 
 <file path=word/document.xml><?xml version="1.0" encoding="utf-8"?>
-<w:document xmlns:wpc="http://schemas.microsoft.com/office/word/2010/wordprocessingCanvas" xmlns:cx="http://schemas.microsoft.com/office/drawing/2014/chartex" xmlns:cx1="http://schemas.microsoft.com/office/drawing/2015/9/8/chartex" xmlns:mc="http://schemas.openxmlformats.org/markup-compatibility/2006" xmlns:o="urn:schemas-microsoft-com:office:office" xmlns:r="http://schemas.openxmlformats.org/officeDocument/2006/relationships" xmlns:m="http://schemas.openxmlformats.org/officeDocument/2006/math" xmlns:v="urn:schemas-microsoft-com:vml" xmlns:wp14="http://schemas.microsoft.com/office/word/2010/wordprocessingDrawing" xmlns:wp="http://schemas.openxmlformats.org/drawingml/2006/wordprocessingDrawing" xmlns:w10="urn:schemas-microsoft-com:office:word" xmlns:w="http://schemas.openxmlformats.org/wordprocessingml/2006/main" xmlns:w14="http://schemas.microsoft.com/office/word/2010/wordml" xmlns:w15="http://schemas.microsoft.com/office/word/2012/wordml" xmlns:w16se="http://schemas.microsoft.com/office/word/2015/wordml/symex" xmlns:wpg="http://schemas.microsoft.com/office/word/2010/wordprocessingGroup" xmlns:wpi="http://schemas.microsoft.com/office/word/2010/wordprocessingInk" xmlns:wne="http://schemas.microsoft.com/office/word/2006/wordml" xmlns:wps="http://schemas.microsoft.com/office/word/2010/wordprocessingShape" mc:Ignorable="w14 w15 w16se wp14">
+<w:document xmlns:wpc="http://schemas.microsoft.com/office/word/2010/wordprocessingCanvas" xmlns:cx="http://schemas.microsoft.com/office/drawing/2014/chartex" xmlns:cx1="http://schemas.microsoft.com/office/drawing/2015/9/8/chartex" xmlns:cx2="http://schemas.microsoft.com/office/drawing/2015/10/21/chartex" xmlns:cx3="http://schemas.microsoft.com/office/drawing/2016/5/9/chartex" xmlns:cx4="http://schemas.microsoft.com/office/drawing/2016/5/10/chartex" xmlns:cx5="http://schemas.microsoft.com/office/drawing/2016/5/11/chartex" xmlns:cx6="http://schemas.microsoft.com/office/drawing/2016/5/12/chartex" xmlns:cx7="http://schemas.microsoft.com/office/drawing/2016/5/13/chartex" xmlns:cx8="http://schemas.microsoft.com/office/drawing/2016/5/14/chartex" xmlns:mc="http://schemas.openxmlformats.org/markup-compatibility/2006" xmlns:aink="http://schemas.microsoft.com/office/drawing/2016/ink" xmlns:am3d="http://schemas.microsoft.com/office/drawing/2017/model3d" xmlns:o="urn:schemas-microsoft-com:office:office" xmlns:r="http://schemas.openxmlformats.org/officeDocument/2006/relationships" xmlns:m="http://schemas.openxmlformats.org/officeDocument/2006/math" xmlns:v="urn:schemas-microsoft-com:vml" xmlns:wp14="http://schemas.microsoft.com/office/word/2010/wordprocessingDrawing" xmlns:wp="http://schemas.openxmlformats.org/drawingml/2006/wordprocessingDrawing" xmlns:w10="urn:schemas-microsoft-com:office:word" xmlns:w="http://schemas.openxmlformats.org/wordprocessingml/2006/main" xmlns:w14="http://schemas.microsoft.com/office/word/2010/wordml" xmlns:w15="http://schemas.microsoft.com/office/word/2012/wordml" xmlns:w16cid="http://schemas.microsoft.com/office/word/2016/wordml/cid" xmlns:w16se="http://schemas.microsoft.com/office/word/2015/wordml/symex" xmlns:wpg="http://schemas.microsoft.com/office/word/2010/wordprocessingGroup" xmlns:wpi="http://schemas.microsoft.com/office/word/2010/wordprocessingInk" xmlns:wne="http://schemas.microsoft.com/office/word/2006/wordml" xmlns:wps="http://schemas.microsoft.com/office/word/2010/wordprocessingShape" mc:Ignorable="w14 w15 w16se w16cid wp14">
   <w:body>
     <w:p>
       <w:pPr>
@@ -78,19 +78,8 @@
           <w:szCs w:val="28"/>
           <w:lang w:val="uk-UA"/>
         </w:rPr>
-        <w:t xml:space="preserve">Кафедра інформаційної безпеки та </w:t>
-      </w:r>
-      <w:proofErr w:type="spellStart"/>
-      <w:r>
-        <w:rPr>
-          <w:rFonts w:ascii="Times New Roman" w:hAnsi="Times New Roman" w:cs="Times New Roman"/>
-          <w:sz w:val="28"/>
-          <w:szCs w:val="28"/>
-          <w:lang w:val="uk-UA"/>
-        </w:rPr>
-        <w:t>комп</w:t>
-      </w:r>
-      <w:proofErr w:type="spellEnd"/>
+        <w:t>Кафедра інформаційної безпеки та комп</w:t>
+      </w:r>
       <w:r>
         <w:rPr>
           <w:rFonts w:ascii="Times New Roman" w:hAnsi="Times New Roman" w:cs="Times New Roman"/>
@@ -964,7 +953,7 @@
           <w:szCs w:val="28"/>
           <w:lang w:val="uk-UA"/>
         </w:rPr>
-        <w:t>писок використаних джерел</w:t>
+        <w:t>писок використаних джерел………………………………………………</w:t>
       </w:r>
       <w:proofErr w:type="gramStart"/>
       <w:r>
@@ -974,7 +963,7 @@
           <w:szCs w:val="28"/>
           <w:lang w:val="uk-UA"/>
         </w:rPr>
-        <w:t>…………………………………………………</w:t>
+        <w:t>…..</w:t>
       </w:r>
       <w:proofErr w:type="gramEnd"/>
       <w:r>
@@ -984,7 +973,7 @@
           <w:szCs w:val="28"/>
           <w:lang w:val="uk-UA"/>
         </w:rPr>
-        <w:t>..10</w:t>
+        <w:t>10</w:t>
       </w:r>
     </w:p>
     <w:p>
@@ -1116,15 +1105,15 @@
           <w:rFonts w:ascii="Times New Roman" w:hAnsi="Times New Roman" w:cs="Times New Roman"/>
           <w:sz w:val="28"/>
           <w:szCs w:val="28"/>
-          <w:lang w:val="ru-UA"/>
-        </w:rPr>
-      </w:pPr>
-      <w:r>
-        <w:rPr>
-          <w:rFonts w:ascii="Times New Roman" w:hAnsi="Times New Roman" w:cs="Times New Roman"/>
-          <w:sz w:val="28"/>
-          <w:szCs w:val="28"/>
-          <w:lang w:val="ru-UA"/>
+          <w:lang/>
+        </w:rPr>
+      </w:pPr>
+      <w:r>
+        <w:rPr>
+          <w:rFonts w:ascii="Times New Roman" w:hAnsi="Times New Roman" w:cs="Times New Roman"/>
+          <w:sz w:val="28"/>
+          <w:szCs w:val="28"/>
+          <w:lang/>
         </w:rPr>
         <w:lastRenderedPageBreak/>
         <w:t>Вступ</w:t>
@@ -1138,7 +1127,7 @@
           <w:rFonts w:ascii="Times New Roman" w:hAnsi="Times New Roman" w:cs="Times New Roman"/>
           <w:sz w:val="28"/>
           <w:szCs w:val="28"/>
-          <w:lang w:val="ru-UA"/>
+          <w:lang/>
         </w:rPr>
       </w:pPr>
     </w:p>
@@ -1576,7 +1565,7 @@
           <w:rFonts w:ascii="Times New Roman" w:hAnsi="Times New Roman" w:cs="Times New Roman"/>
           <w:sz w:val="28"/>
           <w:szCs w:val="28"/>
-          <w:lang w:val="ru-UA"/>
+          <w:lang/>
         </w:rPr>
       </w:pPr>
     </w:p>
@@ -1588,7 +1577,7 @@
           <w:rFonts w:ascii="Times New Roman" w:hAnsi="Times New Roman" w:cs="Times New Roman"/>
           <w:sz w:val="28"/>
           <w:szCs w:val="28"/>
-          <w:lang w:val="ru-UA"/>
+          <w:lang/>
         </w:rPr>
       </w:pPr>
     </w:p>
@@ -1600,7 +1589,7 @@
           <w:rFonts w:ascii="Times New Roman" w:hAnsi="Times New Roman" w:cs="Times New Roman"/>
           <w:sz w:val="28"/>
           <w:szCs w:val="28"/>
-          <w:lang w:val="ru-UA"/>
+          <w:lang/>
         </w:rPr>
       </w:pPr>
     </w:p>
@@ -1612,7 +1601,7 @@
           <w:rFonts w:ascii="Times New Roman" w:hAnsi="Times New Roman" w:cs="Times New Roman"/>
           <w:sz w:val="28"/>
           <w:szCs w:val="28"/>
-          <w:lang w:val="ru-UA"/>
+          <w:lang/>
         </w:rPr>
       </w:pPr>
     </w:p>
@@ -1624,7 +1613,7 @@
           <w:rFonts w:ascii="Times New Roman" w:hAnsi="Times New Roman" w:cs="Times New Roman"/>
           <w:sz w:val="28"/>
           <w:szCs w:val="28"/>
-          <w:lang w:val="ru-UA"/>
+          <w:lang/>
         </w:rPr>
       </w:pPr>
     </w:p>
@@ -1636,7 +1625,7 @@
           <w:rFonts w:ascii="Times New Roman" w:hAnsi="Times New Roman" w:cs="Times New Roman"/>
           <w:sz w:val="28"/>
           <w:szCs w:val="28"/>
-          <w:lang w:val="ru-UA"/>
+          <w:lang/>
         </w:rPr>
       </w:pPr>
     </w:p>
@@ -1648,7 +1637,7 @@
           <w:rFonts w:ascii="Times New Roman" w:hAnsi="Times New Roman" w:cs="Times New Roman"/>
           <w:sz w:val="28"/>
           <w:szCs w:val="28"/>
-          <w:lang w:val="ru-UA"/>
+          <w:lang/>
         </w:rPr>
       </w:pPr>
     </w:p>
@@ -1660,7 +1649,7 @@
           <w:rFonts w:ascii="Times New Roman" w:hAnsi="Times New Roman" w:cs="Times New Roman"/>
           <w:sz w:val="28"/>
           <w:szCs w:val="28"/>
-          <w:lang w:val="ru-UA"/>
+          <w:lang/>
         </w:rPr>
       </w:pPr>
     </w:p>
@@ -1672,7 +1661,7 @@
           <w:rFonts w:ascii="Times New Roman" w:hAnsi="Times New Roman" w:cs="Times New Roman"/>
           <w:sz w:val="28"/>
           <w:szCs w:val="28"/>
-          <w:lang w:val="ru-UA"/>
+          <w:lang/>
         </w:rPr>
       </w:pPr>
     </w:p>
@@ -1684,7 +1673,7 @@
           <w:rFonts w:ascii="Times New Roman" w:hAnsi="Times New Roman" w:cs="Times New Roman"/>
           <w:sz w:val="28"/>
           <w:szCs w:val="28"/>
-          <w:lang w:val="ru-UA"/>
+          <w:lang/>
         </w:rPr>
       </w:pPr>
     </w:p>
@@ -1696,7 +1685,7 @@
           <w:rFonts w:ascii="Times New Roman" w:hAnsi="Times New Roman" w:cs="Times New Roman"/>
           <w:sz w:val="28"/>
           <w:szCs w:val="28"/>
-          <w:lang w:val="ru-UA"/>
+          <w:lang/>
         </w:rPr>
       </w:pPr>
     </w:p>
@@ -1708,7 +1697,7 @@
           <w:rFonts w:ascii="Times New Roman" w:hAnsi="Times New Roman" w:cs="Times New Roman"/>
           <w:sz w:val="28"/>
           <w:szCs w:val="28"/>
-          <w:lang w:val="ru-UA"/>
+          <w:lang/>
         </w:rPr>
       </w:pPr>
     </w:p>
@@ -1720,7 +1709,7 @@
           <w:rFonts w:ascii="Times New Roman" w:hAnsi="Times New Roman" w:cs="Times New Roman"/>
           <w:sz w:val="28"/>
           <w:szCs w:val="28"/>
-          <w:lang w:val="ru-UA"/>
+          <w:lang/>
         </w:rPr>
       </w:pPr>
     </w:p>
@@ -1996,351 +1985,14 @@
     </w:p>
     <w:p>
       <w:pPr>
-        <w:jc w:val="center"/>
-        <w:rPr>
-          <w:rFonts w:ascii="Times New Roman" w:hAnsi="Times New Roman" w:cs="Times New Roman"/>
-          <w:sz w:val="28"/>
-          <w:szCs w:val="28"/>
-          <w:lang w:val="uk-UA"/>
-        </w:rPr>
-      </w:pPr>
-    </w:p>
-    <w:p>
-      <w:pPr>
-        <w:jc w:val="center"/>
-        <w:rPr>
-          <w:rFonts w:ascii="Times New Roman" w:hAnsi="Times New Roman" w:cs="Times New Roman"/>
-          <w:sz w:val="28"/>
-          <w:szCs w:val="28"/>
-          <w:lang w:val="uk-UA"/>
-        </w:rPr>
-      </w:pPr>
-    </w:p>
-    <w:p>
-      <w:pPr>
-        <w:jc w:val="center"/>
-        <w:rPr>
-          <w:rFonts w:ascii="Times New Roman" w:hAnsi="Times New Roman" w:cs="Times New Roman"/>
-          <w:sz w:val="28"/>
-          <w:szCs w:val="28"/>
-          <w:lang w:val="uk-UA"/>
-        </w:rPr>
-      </w:pPr>
-    </w:p>
-    <w:p>
-      <w:pPr>
-        <w:jc w:val="center"/>
-        <w:rPr>
-          <w:rFonts w:ascii="Times New Roman" w:hAnsi="Times New Roman" w:cs="Times New Roman"/>
-          <w:sz w:val="28"/>
-          <w:szCs w:val="28"/>
-          <w:lang w:val="uk-UA"/>
-        </w:rPr>
-      </w:pPr>
-    </w:p>
-    <w:p>
-      <w:pPr>
-        <w:jc w:val="center"/>
-        <w:rPr>
-          <w:rFonts w:ascii="Times New Roman" w:hAnsi="Times New Roman" w:cs="Times New Roman"/>
-          <w:sz w:val="28"/>
-          <w:szCs w:val="28"/>
-          <w:lang w:val="uk-UA"/>
-        </w:rPr>
-      </w:pPr>
-    </w:p>
-    <w:p>
-      <w:pPr>
-        <w:jc w:val="center"/>
-        <w:rPr>
-          <w:rFonts w:ascii="Times New Roman" w:hAnsi="Times New Roman" w:cs="Times New Roman"/>
-          <w:sz w:val="28"/>
-          <w:szCs w:val="28"/>
-          <w:lang w:val="uk-UA"/>
-        </w:rPr>
-      </w:pPr>
-    </w:p>
-    <w:p>
-      <w:pPr>
-        <w:jc w:val="center"/>
-        <w:rPr>
-          <w:rFonts w:ascii="Times New Roman" w:hAnsi="Times New Roman" w:cs="Times New Roman"/>
-          <w:sz w:val="28"/>
-          <w:szCs w:val="28"/>
-          <w:lang w:val="uk-UA"/>
-        </w:rPr>
-      </w:pPr>
-    </w:p>
-    <w:p>
-      <w:pPr>
-        <w:jc w:val="center"/>
-        <w:rPr>
-          <w:rFonts w:ascii="Times New Roman" w:hAnsi="Times New Roman" w:cs="Times New Roman"/>
-          <w:sz w:val="28"/>
-          <w:szCs w:val="28"/>
-          <w:lang w:val="uk-UA"/>
-        </w:rPr>
-      </w:pPr>
-    </w:p>
-    <w:p>
-      <w:pPr>
-        <w:jc w:val="center"/>
-        <w:rPr>
-          <w:rFonts w:ascii="Times New Roman" w:hAnsi="Times New Roman" w:cs="Times New Roman"/>
-          <w:sz w:val="28"/>
-          <w:szCs w:val="28"/>
-          <w:lang w:val="uk-UA"/>
-        </w:rPr>
-      </w:pPr>
-    </w:p>
-    <w:p>
-      <w:pPr>
-        <w:jc w:val="center"/>
-        <w:rPr>
-          <w:rFonts w:ascii="Times New Roman" w:hAnsi="Times New Roman" w:cs="Times New Roman"/>
-          <w:sz w:val="28"/>
-          <w:szCs w:val="28"/>
-          <w:lang w:val="uk-UA"/>
-        </w:rPr>
-      </w:pPr>
-    </w:p>
-    <w:p>
-      <w:pPr>
-        <w:jc w:val="center"/>
-        <w:rPr>
-          <w:rFonts w:ascii="Times New Roman" w:hAnsi="Times New Roman" w:cs="Times New Roman"/>
-          <w:sz w:val="28"/>
-          <w:szCs w:val="28"/>
-          <w:lang w:val="uk-UA"/>
-        </w:rPr>
-      </w:pPr>
-    </w:p>
-    <w:p>
-      <w:pPr>
-        <w:jc w:val="center"/>
-        <w:rPr>
-          <w:rFonts w:ascii="Times New Roman" w:hAnsi="Times New Roman" w:cs="Times New Roman"/>
-          <w:sz w:val="28"/>
-          <w:szCs w:val="28"/>
-          <w:lang w:val="uk-UA"/>
-        </w:rPr>
-      </w:pPr>
-    </w:p>
-    <w:p>
-      <w:pPr>
-        <w:jc w:val="center"/>
-        <w:rPr>
-          <w:rFonts w:ascii="Times New Roman" w:hAnsi="Times New Roman" w:cs="Times New Roman"/>
-          <w:sz w:val="28"/>
-          <w:szCs w:val="28"/>
-          <w:lang w:val="uk-UA"/>
-        </w:rPr>
-      </w:pPr>
-    </w:p>
-    <w:p>
-      <w:pPr>
-        <w:jc w:val="center"/>
-        <w:rPr>
-          <w:rFonts w:ascii="Times New Roman" w:hAnsi="Times New Roman" w:cs="Times New Roman"/>
-          <w:sz w:val="28"/>
-          <w:szCs w:val="28"/>
-          <w:lang w:val="uk-UA"/>
-        </w:rPr>
-      </w:pPr>
-    </w:p>
-    <w:p>
-      <w:pPr>
         <w:ind w:right="-6"/>
-        <w:jc w:val="center"/>
-        <w:rPr>
-          <w:rFonts w:ascii="Times New Roman" w:hAnsi="Times New Roman" w:cs="Times New Roman"/>
-          <w:sz w:val="28"/>
-          <w:szCs w:val="28"/>
-          <w:lang w:val="en-US"/>
-        </w:rPr>
-      </w:pPr>
-    </w:p>
-    <w:p>
-      <w:pPr>
-        <w:ind w:right="-6"/>
-        <w:jc w:val="center"/>
-        <w:rPr>
-          <w:rFonts w:ascii="Times New Roman" w:hAnsi="Times New Roman" w:cs="Times New Roman"/>
-          <w:sz w:val="28"/>
-          <w:szCs w:val="28"/>
-          <w:lang w:val="en-US"/>
-        </w:rPr>
-      </w:pPr>
-    </w:p>
-    <w:p>
-      <w:pPr>
-        <w:ind w:right="-6"/>
-        <w:jc w:val="center"/>
-        <w:rPr>
-          <w:rFonts w:ascii="Times New Roman" w:hAnsi="Times New Roman" w:cs="Times New Roman"/>
-          <w:sz w:val="28"/>
-          <w:szCs w:val="28"/>
-          <w:lang w:val="en-US"/>
-        </w:rPr>
-      </w:pPr>
-    </w:p>
-    <w:p>
-      <w:pPr>
-        <w:ind w:right="-6"/>
-        <w:jc w:val="center"/>
-        <w:rPr>
-          <w:rFonts w:ascii="Times New Roman" w:hAnsi="Times New Roman" w:cs="Times New Roman"/>
-          <w:sz w:val="28"/>
-          <w:szCs w:val="28"/>
-          <w:lang w:val="en-US"/>
-        </w:rPr>
-      </w:pPr>
-    </w:p>
-    <w:p>
-      <w:pPr>
-        <w:ind w:right="-6"/>
-        <w:jc w:val="center"/>
-        <w:rPr>
-          <w:rFonts w:ascii="Times New Roman" w:hAnsi="Times New Roman" w:cs="Times New Roman"/>
-          <w:sz w:val="28"/>
-          <w:szCs w:val="28"/>
-          <w:lang w:val="en-US"/>
-        </w:rPr>
-      </w:pPr>
-    </w:p>
-    <w:p>
-      <w:pPr>
-        <w:ind w:right="-6"/>
-        <w:jc w:val="center"/>
-        <w:rPr>
-          <w:rFonts w:ascii="Times New Roman" w:hAnsi="Times New Roman" w:cs="Times New Roman"/>
-          <w:sz w:val="28"/>
-          <w:szCs w:val="28"/>
-          <w:lang w:val="en-US"/>
-        </w:rPr>
-      </w:pPr>
-    </w:p>
-    <w:p>
-      <w:pPr>
-        <w:ind w:right="-6"/>
-        <w:jc w:val="center"/>
-        <w:rPr>
-          <w:rFonts w:ascii="Times New Roman" w:hAnsi="Times New Roman" w:cs="Times New Roman"/>
-          <w:sz w:val="28"/>
-          <w:szCs w:val="28"/>
-          <w:lang w:val="en-US"/>
-        </w:rPr>
-      </w:pPr>
-    </w:p>
-    <w:p>
-      <w:pPr>
-        <w:ind w:right="-6"/>
-        <w:jc w:val="center"/>
-        <w:rPr>
-          <w:rFonts w:ascii="Times New Roman" w:hAnsi="Times New Roman" w:cs="Times New Roman"/>
-          <w:sz w:val="28"/>
-          <w:szCs w:val="28"/>
-          <w:lang w:val="en-US"/>
-        </w:rPr>
-      </w:pPr>
-    </w:p>
-    <w:p>
-      <w:pPr>
-        <w:ind w:right="-6"/>
-        <w:jc w:val="center"/>
-        <w:rPr>
-          <w:rFonts w:ascii="Times New Roman" w:hAnsi="Times New Roman" w:cs="Times New Roman"/>
-          <w:sz w:val="28"/>
-          <w:szCs w:val="28"/>
-          <w:lang w:val="en-US"/>
-        </w:rPr>
-      </w:pPr>
-    </w:p>
-    <w:p>
-      <w:pPr>
-        <w:ind w:right="-6"/>
-        <w:jc w:val="center"/>
-        <w:rPr>
-          <w:rFonts w:ascii="Times New Roman" w:hAnsi="Times New Roman" w:cs="Times New Roman"/>
-          <w:sz w:val="28"/>
-          <w:szCs w:val="28"/>
-          <w:lang w:val="en-US"/>
-        </w:rPr>
-      </w:pPr>
-    </w:p>
-    <w:p>
-      <w:pPr>
-        <w:ind w:right="-6"/>
-        <w:jc w:val="center"/>
-        <w:rPr>
-          <w:rFonts w:ascii="Times New Roman" w:hAnsi="Times New Roman" w:cs="Times New Roman"/>
-          <w:sz w:val="28"/>
-          <w:szCs w:val="28"/>
-          <w:lang w:val="en-US"/>
-        </w:rPr>
-      </w:pPr>
-    </w:p>
-    <w:p>
-      <w:pPr>
-        <w:ind w:right="-6"/>
-        <w:jc w:val="center"/>
-        <w:rPr>
-          <w:rFonts w:ascii="Times New Roman" w:hAnsi="Times New Roman" w:cs="Times New Roman"/>
-          <w:sz w:val="28"/>
-          <w:szCs w:val="28"/>
-          <w:lang w:val="en-US"/>
-        </w:rPr>
-      </w:pPr>
-    </w:p>
-    <w:p>
-      <w:pPr>
-        <w:ind w:right="-6"/>
-        <w:jc w:val="center"/>
-        <w:rPr>
-          <w:rFonts w:ascii="Times New Roman" w:hAnsi="Times New Roman" w:cs="Times New Roman"/>
-          <w:sz w:val="28"/>
-          <w:szCs w:val="28"/>
-          <w:lang w:val="en-US"/>
-        </w:rPr>
-      </w:pPr>
-    </w:p>
-    <w:p>
-      <w:pPr>
-        <w:ind w:right="-6"/>
-        <w:jc w:val="center"/>
-        <w:rPr>
-          <w:rFonts w:ascii="Times New Roman" w:hAnsi="Times New Roman" w:cs="Times New Roman"/>
-          <w:sz w:val="28"/>
-          <w:szCs w:val="28"/>
-          <w:lang w:val="en-US"/>
-        </w:rPr>
-      </w:pPr>
-    </w:p>
-    <w:p>
-      <w:pPr>
-        <w:ind w:right="-6"/>
-        <w:jc w:val="center"/>
-        <w:rPr>
-          <w:rFonts w:ascii="Times New Roman" w:hAnsi="Times New Roman" w:cs="Times New Roman"/>
-          <w:sz w:val="28"/>
-          <w:szCs w:val="28"/>
-          <w:lang w:val="en-US"/>
-        </w:rPr>
-      </w:pPr>
-    </w:p>
-    <w:p>
-      <w:pPr>
-        <w:ind w:right="-6"/>
-        <w:jc w:val="center"/>
-        <w:rPr>
-          <w:rFonts w:ascii="Times New Roman" w:hAnsi="Times New Roman" w:cs="Times New Roman"/>
-          <w:sz w:val="28"/>
-          <w:szCs w:val="28"/>
-          <w:lang w:val="en-US"/>
-        </w:rPr>
-      </w:pPr>
-      <w:bookmarkStart w:id="0" w:name="_GoBack"/>
-      <w:bookmarkEnd w:id="0"/>
+        <w:rPr>
+          <w:rFonts w:ascii="Times New Roman" w:hAnsi="Times New Roman" w:cs="Times New Roman"/>
+          <w:sz w:val="28"/>
+          <w:szCs w:val="28"/>
+          <w:lang w:val="uk-UA"/>
+        </w:rPr>
+      </w:pPr>
     </w:p>
     <w:p>
       <w:pPr>
@@ -3432,7 +3084,7 @@
           <w:rFonts w:ascii="Times New Roman" w:hAnsi="Times New Roman" w:cs="Times New Roman"/>
           <w:sz w:val="28"/>
           <w:szCs w:val="28"/>
-          <w:lang w:val="ru-UA"/>
+          <w:lang/>
         </w:rPr>
       </w:pPr>
       <w:r>
@@ -3900,23 +3552,8 @@
     </w:p>
     <w:p>
       <w:pPr>
-        <w:pStyle w:val="ac"/>
         <w:spacing w:line="360" w:lineRule="auto"/>
-        <w:ind w:left="0"/>
-        <w:jc w:val="center"/>
-        <w:rPr>
-          <w:rFonts w:ascii="Times New Roman" w:hAnsi="Times New Roman" w:cs="Times New Roman"/>
-          <w:sz w:val="28"/>
-          <w:szCs w:val="28"/>
-          <w:lang w:val="uk-UA"/>
-        </w:rPr>
-      </w:pPr>
-    </w:p>
-    <w:p>
-      <w:pPr>
-        <w:spacing w:after="0" w:line="360" w:lineRule="auto"/>
-        <w:ind w:firstLine="272"/>
-        <w:jc w:val="both"/>
+        <w:jc w:val="center"/>
         <w:rPr>
           <w:rFonts w:ascii="Times New Roman" w:hAnsi="Times New Roman" w:cs="Times New Roman"/>
           <w:sz w:val="28"/>
@@ -3932,32 +3569,90 @@
           <w:szCs w:val="28"/>
           <w:lang w:val="uk-UA"/>
         </w:rPr>
-        <w:t>За допомогою даної лабораторної роботи я набув практичних навичок по роботі з масивами та оволодів навичками алгоритмізації і програмування структур із вкладеними циклами, способами введення та виведення матриць, роботою з діапазонним та перерахованим типами даних.</w:t>
-      </w:r>
-    </w:p>
-    <w:p>
-      <w:pPr>
-        <w:spacing w:line="360" w:lineRule="auto"/>
-        <w:jc w:val="center"/>
-        <w:rPr>
-          <w:rFonts w:ascii="Times New Roman" w:hAnsi="Times New Roman" w:cs="Times New Roman"/>
-          <w:sz w:val="28"/>
-          <w:szCs w:val="28"/>
-          <w:lang w:val="uk-UA"/>
-        </w:rPr>
-      </w:pPr>
-    </w:p>
-    <w:p>
-      <w:pPr>
-        <w:spacing w:line="360" w:lineRule="auto"/>
-        <w:jc w:val="center"/>
-        <w:rPr>
-          <w:rFonts w:ascii="Times New Roman" w:hAnsi="Times New Roman" w:cs="Times New Roman"/>
-          <w:sz w:val="28"/>
-          <w:szCs w:val="28"/>
-          <w:lang w:val="uk-UA"/>
-        </w:rPr>
-      </w:pPr>
+        <w:t xml:space="preserve">В даній лабораторній роботі я </w:t>
+      </w:r>
+      <w:r>
+        <w:rPr>
+          <w:rFonts w:ascii="Times New Roman" w:hAnsi="Times New Roman" w:cs="Times New Roman"/>
+          <w:color w:val="000000"/>
+          <w:sz w:val="28"/>
+          <w:szCs w:val="28"/>
+          <w:lang w:val="uk-UA"/>
+        </w:rPr>
+        <w:t>отрима</w:t>
+      </w:r>
+      <w:r>
+        <w:rPr>
+          <w:rFonts w:ascii="Times New Roman" w:hAnsi="Times New Roman" w:cs="Times New Roman"/>
+          <w:color w:val="000000"/>
+          <w:sz w:val="28"/>
+          <w:szCs w:val="28"/>
+          <w:lang w:val="uk-UA"/>
+        </w:rPr>
+        <w:t xml:space="preserve">в </w:t>
+      </w:r>
+      <w:r>
+        <w:rPr>
+          <w:rFonts w:ascii="Times New Roman" w:hAnsi="Times New Roman" w:cs="Times New Roman"/>
+          <w:color w:val="000000"/>
+          <w:sz w:val="28"/>
+          <w:szCs w:val="28"/>
+          <w:lang w:val="uk-UA"/>
+        </w:rPr>
+        <w:t>навички з алгоритмізації та програмування задач з використанням процедур та функцій</w:t>
+      </w:r>
+      <w:r>
+        <w:rPr>
+          <w:rFonts w:ascii="Times New Roman" w:hAnsi="Times New Roman" w:cs="Times New Roman"/>
+          <w:color w:val="000000"/>
+          <w:sz w:val="28"/>
+          <w:szCs w:val="28"/>
+          <w:lang w:val="uk-UA"/>
+        </w:rPr>
+        <w:t xml:space="preserve"> та </w:t>
+      </w:r>
+      <w:bookmarkStart w:id="0" w:name="_GoBack"/>
+      <w:bookmarkEnd w:id="0"/>
+      <w:r>
+        <w:rPr>
+          <w:rFonts w:ascii="Times New Roman" w:hAnsi="Times New Roman" w:cs="Times New Roman"/>
+          <w:color w:val="000000"/>
+          <w:sz w:val="28"/>
+          <w:szCs w:val="28"/>
+          <w:lang w:val="uk-UA"/>
+        </w:rPr>
+        <w:t>отрима</w:t>
+      </w:r>
+      <w:r>
+        <w:rPr>
+          <w:rFonts w:ascii="Times New Roman" w:hAnsi="Times New Roman" w:cs="Times New Roman"/>
+          <w:color w:val="000000"/>
+          <w:sz w:val="28"/>
+          <w:szCs w:val="28"/>
+          <w:lang w:val="uk-UA"/>
+        </w:rPr>
+        <w:t>в</w:t>
+      </w:r>
+      <w:r>
+        <w:rPr>
+          <w:rFonts w:ascii="Times New Roman" w:hAnsi="Times New Roman" w:cs="Times New Roman"/>
+          <w:color w:val="000000"/>
+          <w:sz w:val="28"/>
+          <w:szCs w:val="28"/>
+          <w:lang w:val="uk-UA"/>
+        </w:rPr>
+        <w:t xml:space="preserve"> навички з написання підпрограм та звертання до них</w:t>
+      </w:r>
+      <w:r>
+        <w:rPr>
+          <w:rFonts w:ascii="Times New Roman" w:hAnsi="Times New Roman" w:cs="Times New Roman"/>
+          <w:color w:val="000000"/>
+          <w:sz w:val="28"/>
+          <w:szCs w:val="28"/>
+          <w:lang w:val="uk-UA"/>
+        </w:rPr>
+        <w:t>.</w:t>
+      </w:r>
     </w:p>
     <w:p>
       <w:pPr>
@@ -4155,7 +3850,7 @@
 </file>
 
 <file path=word/endnotes.xml><?xml version="1.0" encoding="utf-8"?>
-<w:endnotes xmlns:wpc="http://schemas.microsoft.com/office/word/2010/wordprocessingCanvas" xmlns:cx="http://schemas.microsoft.com/office/drawing/2014/chartex" xmlns:cx1="http://schemas.microsoft.com/office/drawing/2015/9/8/chartex" xmlns:mc="http://schemas.openxmlformats.org/markup-compatibility/2006" xmlns:o="urn:schemas-microsoft-com:office:office" xmlns:r="http://schemas.openxmlformats.org/officeDocument/2006/relationships" xmlns:m="http://schemas.openxmlformats.org/officeDocument/2006/math" xmlns:v="urn:schemas-microsoft-com:vml" xmlns:wp14="http://schemas.microsoft.com/office/word/2010/wordprocessingDrawing" xmlns:wp="http://schemas.openxmlformats.org/drawingml/2006/wordprocessingDrawing" xmlns:w10="urn:schemas-microsoft-com:office:word" xmlns:w="http://schemas.openxmlformats.org/wordprocessingml/2006/main" xmlns:w14="http://schemas.microsoft.com/office/word/2010/wordml" xmlns:w15="http://schemas.microsoft.com/office/word/2012/wordml" xmlns:w16se="http://schemas.microsoft.com/office/word/2015/wordml/symex" xmlns:wpg="http://schemas.microsoft.com/office/word/2010/wordprocessingGroup" xmlns:wpi="http://schemas.microsoft.com/office/word/2010/wordprocessingInk" xmlns:wne="http://schemas.microsoft.com/office/word/2006/wordml" xmlns:wps="http://schemas.microsoft.com/office/word/2010/wordprocessingShape" mc:Ignorable="w14 w15 w16se wp14">
+<w:endnotes xmlns:wpc="http://schemas.microsoft.com/office/word/2010/wordprocessingCanvas" xmlns:cx="http://schemas.microsoft.com/office/drawing/2014/chartex" xmlns:cx1="http://schemas.microsoft.com/office/drawing/2015/9/8/chartex" xmlns:cx2="http://schemas.microsoft.com/office/drawing/2015/10/21/chartex" xmlns:cx3="http://schemas.microsoft.com/office/drawing/2016/5/9/chartex" xmlns:cx4="http://schemas.microsoft.com/office/drawing/2016/5/10/chartex" xmlns:cx5="http://schemas.microsoft.com/office/drawing/2016/5/11/chartex" xmlns:cx6="http://schemas.microsoft.com/office/drawing/2016/5/12/chartex" xmlns:cx7="http://schemas.microsoft.com/office/drawing/2016/5/13/chartex" xmlns:cx8="http://schemas.microsoft.com/office/drawing/2016/5/14/chartex" xmlns:mc="http://schemas.openxmlformats.org/markup-compatibility/2006" xmlns:aink="http://schemas.microsoft.com/office/drawing/2016/ink" xmlns:am3d="http://schemas.microsoft.com/office/drawing/2017/model3d" xmlns:o="urn:schemas-microsoft-com:office:office" xmlns:r="http://schemas.openxmlformats.org/officeDocument/2006/relationships" xmlns:m="http://schemas.openxmlformats.org/officeDocument/2006/math" xmlns:v="urn:schemas-microsoft-com:vml" xmlns:wp14="http://schemas.microsoft.com/office/word/2010/wordprocessingDrawing" xmlns:wp="http://schemas.openxmlformats.org/drawingml/2006/wordprocessingDrawing" xmlns:w10="urn:schemas-microsoft-com:office:word" xmlns:w="http://schemas.openxmlformats.org/wordprocessingml/2006/main" xmlns:w14="http://schemas.microsoft.com/office/word/2010/wordml" xmlns:w15="http://schemas.microsoft.com/office/word/2012/wordml" xmlns:w16cid="http://schemas.microsoft.com/office/word/2016/wordml/cid" xmlns:w16se="http://schemas.microsoft.com/office/word/2015/wordml/symex" xmlns:wpg="http://schemas.microsoft.com/office/word/2010/wordprocessingGroup" xmlns:wpi="http://schemas.microsoft.com/office/word/2010/wordprocessingInk" xmlns:wne="http://schemas.microsoft.com/office/word/2006/wordml" xmlns:wps="http://schemas.microsoft.com/office/word/2010/wordprocessingShape" mc:Ignorable="w14 w15 w16se w16cid wp14">
   <w:endnote w:type="separator" w:id="-1">
     <w:p>
       <w:pPr>
@@ -4180,7 +3875,7 @@
 </file>
 
 <file path=word/footnotes.xml><?xml version="1.0" encoding="utf-8"?>
-<w:footnotes xmlns:wpc="http://schemas.microsoft.com/office/word/2010/wordprocessingCanvas" xmlns:cx="http://schemas.microsoft.com/office/drawing/2014/chartex" xmlns:cx1="http://schemas.microsoft.com/office/drawing/2015/9/8/chartex" xmlns:mc="http://schemas.openxmlformats.org/markup-compatibility/2006" xmlns:o="urn:schemas-microsoft-com:office:office" xmlns:r="http://schemas.openxmlformats.org/officeDocument/2006/relationships" xmlns:m="http://schemas.openxmlformats.org/officeDocument/2006/math" xmlns:v="urn:schemas-microsoft-com:vml" xmlns:wp14="http://schemas.microsoft.com/office/word/2010/wordprocessingDrawing" xmlns:wp="http://schemas.openxmlformats.org/drawingml/2006/wordprocessingDrawing" xmlns:w10="urn:schemas-microsoft-com:office:word" xmlns:w="http://schemas.openxmlformats.org/wordprocessingml/2006/main" xmlns:w14="http://schemas.microsoft.com/office/word/2010/wordml" xmlns:w15="http://schemas.microsoft.com/office/word/2012/wordml" xmlns:w16se="http://schemas.microsoft.com/office/word/2015/wordml/symex" xmlns:wpg="http://schemas.microsoft.com/office/word/2010/wordprocessingGroup" xmlns:wpi="http://schemas.microsoft.com/office/word/2010/wordprocessingInk" xmlns:wne="http://schemas.microsoft.com/office/word/2006/wordml" xmlns:wps="http://schemas.microsoft.com/office/word/2010/wordprocessingShape" mc:Ignorable="w14 w15 w16se wp14">
+<w:footnotes xmlns:wpc="http://schemas.microsoft.com/office/word/2010/wordprocessingCanvas" xmlns:cx="http://schemas.microsoft.com/office/drawing/2014/chartex" xmlns:cx1="http://schemas.microsoft.com/office/drawing/2015/9/8/chartex" xmlns:cx2="http://schemas.microsoft.com/office/drawing/2015/10/21/chartex" xmlns:cx3="http://schemas.microsoft.com/office/drawing/2016/5/9/chartex" xmlns:cx4="http://schemas.microsoft.com/office/drawing/2016/5/10/chartex" xmlns:cx5="http://schemas.microsoft.com/office/drawing/2016/5/11/chartex" xmlns:cx6="http://schemas.microsoft.com/office/drawing/2016/5/12/chartex" xmlns:cx7="http://schemas.microsoft.com/office/drawing/2016/5/13/chartex" xmlns:cx8="http://schemas.microsoft.com/office/drawing/2016/5/14/chartex" xmlns:mc="http://schemas.openxmlformats.org/markup-compatibility/2006" xmlns:aink="http://schemas.microsoft.com/office/drawing/2016/ink" xmlns:am3d="http://schemas.microsoft.com/office/drawing/2017/model3d" xmlns:o="urn:schemas-microsoft-com:office:office" xmlns:r="http://schemas.openxmlformats.org/officeDocument/2006/relationships" xmlns:m="http://schemas.openxmlformats.org/officeDocument/2006/math" xmlns:v="urn:schemas-microsoft-com:vml" xmlns:wp14="http://schemas.microsoft.com/office/word/2010/wordprocessingDrawing" xmlns:wp="http://schemas.openxmlformats.org/drawingml/2006/wordprocessingDrawing" xmlns:w10="urn:schemas-microsoft-com:office:word" xmlns:w="http://schemas.openxmlformats.org/wordprocessingml/2006/main" xmlns:w14="http://schemas.microsoft.com/office/word/2010/wordml" xmlns:w15="http://schemas.microsoft.com/office/word/2012/wordml" xmlns:w16cid="http://schemas.microsoft.com/office/word/2016/wordml/cid" xmlns:w16se="http://schemas.microsoft.com/office/word/2015/wordml/symex" xmlns:wpg="http://schemas.microsoft.com/office/word/2010/wordprocessingGroup" xmlns:wpi="http://schemas.microsoft.com/office/word/2010/wordprocessingInk" xmlns:wne="http://schemas.microsoft.com/office/word/2006/wordml" xmlns:wps="http://schemas.microsoft.com/office/word/2010/wordprocessingShape" mc:Ignorable="w14 w15 w16se w16cid wp14">
   <w:footnote w:type="separator" w:id="-1">
     <w:p>
       <w:pPr>
@@ -4205,7 +3900,7 @@
 </file>
 
 <file path=word/header1.xml><?xml version="1.0" encoding="utf-8"?>
-<w:hdr xmlns:wpc="http://schemas.microsoft.com/office/word/2010/wordprocessingCanvas" xmlns:cx="http://schemas.microsoft.com/office/drawing/2014/chartex" xmlns:cx1="http://schemas.microsoft.com/office/drawing/2015/9/8/chartex" xmlns:mc="http://schemas.openxmlformats.org/markup-compatibility/2006" xmlns:o="urn:schemas-microsoft-com:office:office" xmlns:r="http://schemas.openxmlformats.org/officeDocument/2006/relationships" xmlns:m="http://schemas.openxmlformats.org/officeDocument/2006/math" xmlns:v="urn:schemas-microsoft-com:vml" xmlns:wp14="http://schemas.microsoft.com/office/word/2010/wordprocessingDrawing" xmlns:wp="http://schemas.openxmlformats.org/drawingml/2006/wordprocessingDrawing" xmlns:w10="urn:schemas-microsoft-com:office:word" xmlns:w="http://schemas.openxmlformats.org/wordprocessingml/2006/main" xmlns:w14="http://schemas.microsoft.com/office/word/2010/wordml" xmlns:w15="http://schemas.microsoft.com/office/word/2012/wordml" xmlns:w16se="http://schemas.microsoft.com/office/word/2015/wordml/symex" xmlns:wpg="http://schemas.microsoft.com/office/word/2010/wordprocessingGroup" xmlns:wpi="http://schemas.microsoft.com/office/word/2010/wordprocessingInk" xmlns:wne="http://schemas.microsoft.com/office/word/2006/wordml" xmlns:wps="http://schemas.microsoft.com/office/word/2010/wordprocessingShape" mc:Ignorable="w14 w15 w16se wp14">
+<w:hdr xmlns:wpc="http://schemas.microsoft.com/office/word/2010/wordprocessingCanvas" xmlns:cx="http://schemas.microsoft.com/office/drawing/2014/chartex" xmlns:cx1="http://schemas.microsoft.com/office/drawing/2015/9/8/chartex" xmlns:cx2="http://schemas.microsoft.com/office/drawing/2015/10/21/chartex" xmlns:cx3="http://schemas.microsoft.com/office/drawing/2016/5/9/chartex" xmlns:cx4="http://schemas.microsoft.com/office/drawing/2016/5/10/chartex" xmlns:cx5="http://schemas.microsoft.com/office/drawing/2016/5/11/chartex" xmlns:cx6="http://schemas.microsoft.com/office/drawing/2016/5/12/chartex" xmlns:cx7="http://schemas.microsoft.com/office/drawing/2016/5/13/chartex" xmlns:cx8="http://schemas.microsoft.com/office/drawing/2016/5/14/chartex" xmlns:mc="http://schemas.openxmlformats.org/markup-compatibility/2006" xmlns:aink="http://schemas.microsoft.com/office/drawing/2016/ink" xmlns:am3d="http://schemas.microsoft.com/office/drawing/2017/model3d" xmlns:o="urn:schemas-microsoft-com:office:office" xmlns:r="http://schemas.openxmlformats.org/officeDocument/2006/relationships" xmlns:m="http://schemas.openxmlformats.org/officeDocument/2006/math" xmlns:v="urn:schemas-microsoft-com:vml" xmlns:wp14="http://schemas.microsoft.com/office/word/2010/wordprocessingDrawing" xmlns:wp="http://schemas.openxmlformats.org/drawingml/2006/wordprocessingDrawing" xmlns:w10="urn:schemas-microsoft-com:office:word" xmlns:w="http://schemas.openxmlformats.org/wordprocessingml/2006/main" xmlns:w14="http://schemas.microsoft.com/office/word/2010/wordml" xmlns:w15="http://schemas.microsoft.com/office/word/2012/wordml" xmlns:w16cid="http://schemas.microsoft.com/office/word/2016/wordml/cid" xmlns:w16se="http://schemas.microsoft.com/office/word/2015/wordml/symex" xmlns:wpg="http://schemas.microsoft.com/office/word/2010/wordprocessingGroup" xmlns:wpi="http://schemas.microsoft.com/office/word/2010/wordprocessingInk" xmlns:wne="http://schemas.microsoft.com/office/word/2006/wordml" xmlns:wps="http://schemas.microsoft.com/office/word/2010/wordprocessingShape" mc:Ignorable="w14 w15 w16se w16cid wp14">
   <w:sdt>
     <w:sdtPr>
       <w:id w:val="1674761645"/>
@@ -4251,7 +3946,7 @@
 </file>
 
 <file path=word/numbering.xml><?xml version="1.0" encoding="utf-8"?>
-<w:numbering xmlns:wpc="http://schemas.microsoft.com/office/word/2010/wordprocessingCanvas" xmlns:cx="http://schemas.microsoft.com/office/drawing/2014/chartex" xmlns:cx1="http://schemas.microsoft.com/office/drawing/2015/9/8/chartex" xmlns:mc="http://schemas.openxmlformats.org/markup-compatibility/2006" xmlns:o="urn:schemas-microsoft-com:office:office" xmlns:r="http://schemas.openxmlformats.org/officeDocument/2006/relationships" xmlns:m="http://schemas.openxmlformats.org/officeDocument/2006/math" xmlns:v="urn:schemas-microsoft-com:vml" xmlns:wp14="http://schemas.microsoft.com/office/word/2010/wordprocessingDrawing" xmlns:wp="http://schemas.openxmlformats.org/drawingml/2006/wordprocessingDrawing" xmlns:w10="urn:schemas-microsoft-com:office:word" xmlns:w="http://schemas.openxmlformats.org/wordprocessingml/2006/main" xmlns:w14="http://schemas.microsoft.com/office/word/2010/wordml" xmlns:w15="http://schemas.microsoft.com/office/word/2012/wordml" xmlns:w16se="http://schemas.microsoft.com/office/word/2015/wordml/symex" xmlns:wpg="http://schemas.microsoft.com/office/word/2010/wordprocessingGroup" xmlns:wpi="http://schemas.microsoft.com/office/word/2010/wordprocessingInk" xmlns:wne="http://schemas.microsoft.com/office/word/2006/wordml" xmlns:wps="http://schemas.microsoft.com/office/word/2010/wordprocessingShape" mc:Ignorable="w14 w15 w16se wp14">
+<w:numbering xmlns:wpc="http://schemas.microsoft.com/office/word/2010/wordprocessingCanvas" xmlns:cx="http://schemas.microsoft.com/office/drawing/2014/chartex" xmlns:cx1="http://schemas.microsoft.com/office/drawing/2015/9/8/chartex" xmlns:cx2="http://schemas.microsoft.com/office/drawing/2015/10/21/chartex" xmlns:cx3="http://schemas.microsoft.com/office/drawing/2016/5/9/chartex" xmlns:cx4="http://schemas.microsoft.com/office/drawing/2016/5/10/chartex" xmlns:cx5="http://schemas.microsoft.com/office/drawing/2016/5/11/chartex" xmlns:cx6="http://schemas.microsoft.com/office/drawing/2016/5/12/chartex" xmlns:cx7="http://schemas.microsoft.com/office/drawing/2016/5/13/chartex" xmlns:cx8="http://schemas.microsoft.com/office/drawing/2016/5/14/chartex" xmlns:mc="http://schemas.openxmlformats.org/markup-compatibility/2006" xmlns:aink="http://schemas.microsoft.com/office/drawing/2016/ink" xmlns:am3d="http://schemas.microsoft.com/office/drawing/2017/model3d" xmlns:o="urn:schemas-microsoft-com:office:office" xmlns:r="http://schemas.openxmlformats.org/officeDocument/2006/relationships" xmlns:m="http://schemas.openxmlformats.org/officeDocument/2006/math" xmlns:v="urn:schemas-microsoft-com:vml" xmlns:wp14="http://schemas.microsoft.com/office/word/2010/wordprocessingDrawing" xmlns:wp="http://schemas.openxmlformats.org/drawingml/2006/wordprocessingDrawing" xmlns:w10="urn:schemas-microsoft-com:office:word" xmlns:w="http://schemas.openxmlformats.org/wordprocessingml/2006/main" xmlns:w14="http://schemas.microsoft.com/office/word/2010/wordml" xmlns:w15="http://schemas.microsoft.com/office/word/2012/wordml" xmlns:w16cid="http://schemas.microsoft.com/office/word/2016/wordml/cid" xmlns:w16se="http://schemas.microsoft.com/office/word/2015/wordml/symex" xmlns:wpg="http://schemas.microsoft.com/office/word/2010/wordprocessingGroup" xmlns:wpi="http://schemas.microsoft.com/office/word/2010/wordprocessingInk" xmlns:wne="http://schemas.microsoft.com/office/word/2006/wordml" xmlns:wps="http://schemas.microsoft.com/office/word/2010/wordprocessingShape" mc:Ignorable="w14 w15 w16se w16cid wp14">
   <w:abstractNum w:abstractNumId="0" w15:restartNumberingAfterBreak="0">
     <w:nsid w:val="14ED72B3"/>
     <w:multiLevelType w:val="multilevel"/>
@@ -4532,7 +4227,7 @@
 </file>
 
 <file path=word/styles.xml><?xml version="1.0" encoding="utf-8"?>
-<w:styles xmlns:mc="http://schemas.openxmlformats.org/markup-compatibility/2006" xmlns:r="http://schemas.openxmlformats.org/officeDocument/2006/relationships" xmlns:w="http://schemas.openxmlformats.org/wordprocessingml/2006/main" xmlns:w14="http://schemas.microsoft.com/office/word/2010/wordml" xmlns:w15="http://schemas.microsoft.com/office/word/2012/wordml" xmlns:w16se="http://schemas.microsoft.com/office/word/2015/wordml/symex" mc:Ignorable="w14 w15 w16se">
+<w:styles xmlns:mc="http://schemas.openxmlformats.org/markup-compatibility/2006" xmlns:r="http://schemas.openxmlformats.org/officeDocument/2006/relationships" xmlns:w="http://schemas.openxmlformats.org/wordprocessingml/2006/main" xmlns:w14="http://schemas.microsoft.com/office/word/2010/wordml" xmlns:w15="http://schemas.microsoft.com/office/word/2012/wordml" xmlns:w16cid="http://schemas.microsoft.com/office/word/2016/wordml/cid" xmlns:w16se="http://schemas.microsoft.com/office/word/2015/wordml/symex" mc:Ignorable="w14 w15 w16se w16cid">
   <w:docDefaults>
     <w:rPrDefault>
       <w:rPr>
@@ -4543,7 +4238,7 @@
     </w:rPrDefault>
     <w:pPrDefault/>
   </w:docDefaults>
-  <w:latentStyles w:defLockedState="0" w:defUIPriority="99" w:defSemiHidden="0" w:defUnhideWhenUsed="0" w:defQFormat="0" w:count="371">
+  <w:latentStyles w:defLockedState="0" w:defUIPriority="99" w:defSemiHidden="0" w:defUnhideWhenUsed="0" w:defQFormat="0" w:count="375">
     <w:lsdException w:name="Normal" w:uiPriority="0" w:qFormat="1"/>
     <w:lsdException w:name="heading 1" w:uiPriority="9" w:qFormat="1"/>
     <w:lsdException w:name="heading 2" w:semiHidden="1" w:uiPriority="9" w:unhideWhenUsed="1" w:qFormat="1"/>
@@ -4649,7 +4344,6 @@
     <w:lsdException w:name="HTML Sample" w:semiHidden="1" w:unhideWhenUsed="1"/>
     <w:lsdException w:name="HTML Typewriter" w:semiHidden="1" w:unhideWhenUsed="1"/>
     <w:lsdException w:name="HTML Variable" w:semiHidden="1" w:unhideWhenUsed="1"/>
-    <w:lsdException w:name="Normal Table" w:semiHidden="1" w:unhideWhenUsed="1"/>
     <w:lsdException w:name="annotation subject" w:semiHidden="1" w:unhideWhenUsed="1"/>
     <w:lsdException w:name="No List" w:semiHidden="1" w:unhideWhenUsed="1"/>
     <w:lsdException w:name="Outline List 1" w:semiHidden="1" w:unhideWhenUsed="1"/>
@@ -4693,10 +4387,8 @@
     <w:lsdException w:name="Table Elegant" w:semiHidden="1" w:unhideWhenUsed="1"/>
     <w:lsdException w:name="Table Professional" w:semiHidden="1" w:unhideWhenUsed="1"/>
     <w:lsdException w:name="Table Subtle 1" w:semiHidden="1" w:unhideWhenUsed="1"/>
-    <w:lsdException w:name="Table Subtle 2" w:semiHidden="1" w:unhideWhenUsed="1"/>
     <w:lsdException w:name="Table Web 1" w:semiHidden="1" w:unhideWhenUsed="1"/>
     <w:lsdException w:name="Table Web 2" w:semiHidden="1" w:unhideWhenUsed="1"/>
-    <w:lsdException w:name="Table Web 3" w:semiHidden="1" w:unhideWhenUsed="1"/>
     <w:lsdException w:name="Balloon Text" w:semiHidden="1" w:unhideWhenUsed="1"/>
     <w:lsdException w:name="Table Grid" w:uiPriority="39"/>
     <w:lsdException w:name="Table Theme" w:semiHidden="1" w:unhideWhenUsed="1"/>
@@ -4915,6 +4607,10 @@
     <w:lsdException w:name="List Table 5 Dark Accent 6" w:uiPriority="50"/>
     <w:lsdException w:name="List Table 6 Colorful Accent 6" w:uiPriority="51"/>
     <w:lsdException w:name="List Table 7 Colorful Accent 6" w:uiPriority="52"/>
+    <w:lsdException w:name="Mention" w:semiHidden="1" w:unhideWhenUsed="1"/>
+    <w:lsdException w:name="Smart Hyperlink" w:semiHidden="1" w:unhideWhenUsed="1"/>
+    <w:lsdException w:name="Hashtag" w:semiHidden="1" w:unhideWhenUsed="1"/>
+    <w:lsdException w:name="Unresolved Mention" w:semiHidden="1" w:unhideWhenUsed="1"/>
   </w:latentStyles>
   <w:style w:type="paragraph" w:default="1" w:styleId="a">
     <w:name w:val="Normal"/>
@@ -5436,7 +5132,7 @@
 </file>
 
 <file path=customXml/itemProps1.xml><?xml version="1.0" encoding="utf-8"?>
-<ds:datastoreItem xmlns:ds="http://schemas.openxmlformats.org/officeDocument/2006/customXml" ds:itemID="{F0A6C15D-4293-495F-A7C4-BF55F210FF79}">
+<ds:datastoreItem xmlns:ds="http://schemas.openxmlformats.org/officeDocument/2006/customXml" ds:itemID="{FEF7A53D-9EAA-4C1D-9028-A9524C1274D3}">
   <ds:schemaRefs>
     <ds:schemaRef ds:uri="http://schemas.openxmlformats.org/officeDocument/2006/bibliography"/>
   </ds:schemaRefs>
